--- a/Backend/plantillas/Contrato_ObligadoSolidario_PF 2025.docx
+++ b/Backend/plantillas/Contrato_ObligadoSolidario_PF 2025.docx
@@ -1657,235 +1657,38 @@
         <w:jc w:val="both"/>
         <w:rPr>
           <w:rFonts w:ascii="Formula1 Display Regular" w:hAnsi="Formula1 Display Regular" w:cstheme="majorHAnsi"/>
+          <w:b/>
+          <w:bCs/>
+          <w:color w:val="000000"/>
+          <w:sz w:val="18"/>
+          <w:szCs w:val="18"/>
+          <w:lang w:val="es-MX"/>
+        </w:rPr>
+      </w:pPr>
+      <w:r>
+        <w:rPr>
+          <w:rFonts w:ascii="Formula1 Display Regular" w:hAnsi="Formula1 Display Regular" w:cstheme="majorHAnsi"/>
+          <w:b/>
+          <w:bCs/>
+          <w:color w:val="000000"/>
+          <w:sz w:val="18"/>
+          <w:szCs w:val="18"/>
+          <w:lang w:val="es-MX"/>
+        </w:rPr>
+        <w:t>${CLAUSULA_MTTO}</w:t>
+      </w:r>
+    </w:p>
+    <w:p>
+      <w:pPr>
+        <w:jc w:val="both"/>
+        <w:rPr>
+          <w:rFonts w:ascii="Formula1 Display Regular" w:hAnsi="Formula1 Display Regular" w:cstheme="majorHAnsi"/>
+          <w:b/>
           <w:bCs/>
           <w:color w:val="000000"/>
           <w:sz w:val="18"/>
           <w:szCs w:val="18"/>
           <w:u w:val="single"/>
-          <w:lang w:val="es-MX"/>
-        </w:rPr>
-      </w:pPr>
-      <w:r>
-        <w:rPr>
-          <w:rFonts w:ascii="Formula1 Display Regular" w:hAnsi="Formula1 Display Regular" w:cstheme="majorHAnsi"/>
-          <w:bCs/>
-          <w:color w:val="000000"/>
-          <w:sz w:val="18"/>
-          <w:szCs w:val="18"/>
-          <w:lang w:val="es-MX"/>
-        </w:rPr>
-        <w:t xml:space="preserve">LAS PARTES ACUERDAN QUE EL PAGO DE LA </w:t>
-      </w:r>
-      <w:r>
-        <w:rPr>
-          <w:rFonts w:ascii="Formula1 Display Regular" w:hAnsi="Formula1 Display Regular" w:cstheme="majorHAnsi"/>
-          <w:b/>
-          <w:bCs/>
-          <w:color w:val="000000"/>
-          <w:sz w:val="18"/>
-          <w:szCs w:val="18"/>
-          <w:lang w:val="es-MX"/>
-        </w:rPr>
-        <w:t>CUOTA MENSUAL DE</w:t>
-      </w:r>
-      <w:r>
-        <w:rPr>
-          <w:rFonts w:ascii="Formula1 Display Regular" w:hAnsi="Formula1 Display Regular" w:cstheme="majorHAnsi"/>
-          <w:b/>
-          <w:bCs/>
-          <w:color w:val="000000"/>
-          <w:sz w:val="18"/>
-          <w:szCs w:val="18"/>
-          <w:lang w:val="es-MX"/>
-        </w:rPr>
-        <w:t xml:space="preserve"> </w:t>
-      </w:r>
-      <w:r>
-        <w:rPr>
-          <w:rFonts w:ascii="Formula1 Display Regular" w:hAnsi="Formula1 Display Regular" w:cstheme="majorHAnsi"/>
-          <w:b/>
-          <w:bCs/>
-          <w:color w:val="000000"/>
-          <w:sz w:val="18"/>
-          <w:szCs w:val="18"/>
-          <w:lang w:val="es-MX"/>
-        </w:rPr>
-        <w:t>MANTENIMIENTO</w:t>
-      </w:r>
-      <w:r>
-        <w:rPr>
-          <w:rFonts w:ascii="Formula1 Display Regular" w:hAnsi="Formula1 Display Regular" w:cstheme="majorHAnsi"/>
-          <w:bCs/>
-          <w:color w:val="000000"/>
-          <w:sz w:val="18"/>
-          <w:szCs w:val="18"/>
-          <w:lang w:val="es-MX"/>
-        </w:rPr>
-        <w:t xml:space="preserve"> CORRESPONDIENTE AL INMUEBLE, QUE AL MOMENTO DE LA</w:t>
-      </w:r>
-      <w:r>
-        <w:rPr>
-          <w:rFonts w:ascii="Formula1 Display Regular" w:hAnsi="Formula1 Display Regular" w:cstheme="majorHAnsi"/>
-          <w:bCs/>
-          <w:color w:val="000000"/>
-          <w:sz w:val="18"/>
-          <w:szCs w:val="18"/>
-          <w:lang w:val="es-MX"/>
-        </w:rPr>
-        <w:t xml:space="preserve"> </w:t>
-      </w:r>
-      <w:r>
-        <w:rPr>
-          <w:rFonts w:ascii="Formula1 Display Regular" w:hAnsi="Formula1 Display Regular" w:cstheme="majorHAnsi"/>
-          <w:bCs/>
-          <w:color w:val="000000"/>
-          <w:sz w:val="18"/>
-          <w:szCs w:val="18"/>
-          <w:lang w:val="es-MX"/>
-        </w:rPr>
-        <w:t>FIRMA DEL PRESENTE CONTRATO ASCIENDE A LA CANTIDAD DE</w:t>
-      </w:r>
-      <w:r>
-        <w:rPr>
-          <w:rFonts w:ascii="Formula1 Display Regular" w:hAnsi="Formula1 Display Regular" w:cstheme="majorHAnsi"/>
-          <w:bCs/>
-          <w:color w:val="000000"/>
-          <w:sz w:val="18"/>
-          <w:szCs w:val="18"/>
-          <w:lang w:val="es-MX"/>
-        </w:rPr>
-        <w:t xml:space="preserve"> </w:t>
-      </w:r>
-      <w:r>
-        <w:rPr>
-          <w:rFonts w:ascii="Formula1 Display Regular" w:hAnsi="Formula1 Display Regular" w:cstheme="majorHAnsi"/>
-          <w:b/>
-          <w:bCs/>
-          <w:color w:val="FF0000"/>
-          <w:sz w:val="18"/>
-          <w:szCs w:val="18"/>
-          <w:lang w:val="es-MX"/>
-        </w:rPr>
-        <w:t>${</w:t>
-      </w:r>
-      <w:proofErr w:type="spellStart"/>
-      <w:r>
-        <w:rPr>
-          <w:rFonts w:ascii="Formula1 Display Regular" w:hAnsi="Formula1 Display Regular" w:cstheme="majorHAnsi"/>
-          <w:b/>
-          <w:bCs/>
-          <w:color w:val="FF0000"/>
-          <w:sz w:val="18"/>
-          <w:szCs w:val="18"/>
-          <w:lang w:val="es-MX"/>
-        </w:rPr>
-        <w:t>monto_mantenimiento</w:t>
-      </w:r>
-      <w:proofErr w:type="spellEnd"/>
-      <w:r>
-        <w:rPr>
-          <w:rFonts w:ascii="Formula1 Display Regular" w:hAnsi="Formula1 Display Regular" w:cstheme="majorHAnsi"/>
-          <w:b/>
-          <w:bCs/>
-          <w:color w:val="FF0000"/>
-          <w:sz w:val="18"/>
-          <w:szCs w:val="18"/>
-          <w:lang w:val="es-MX"/>
-        </w:rPr>
-        <w:t>}</w:t>
-      </w:r>
-      <w:r>
-        <w:rPr>
-          <w:rFonts w:ascii="Formula1 Display Regular" w:hAnsi="Formula1 Display Regular" w:cstheme="majorHAnsi"/>
-          <w:bCs/>
-          <w:color w:val="000000"/>
-          <w:sz w:val="18"/>
-          <w:szCs w:val="18"/>
-          <w:lang w:val="es-MX"/>
-        </w:rPr>
-        <w:t>, ${MANTENIMIENTO_TEXTO}.</w:t>
-      </w:r>
-    </w:p>
-    <w:p>
-      <w:pPr>
-        <w:jc w:val="both"/>
-        <w:rPr>
-          <w:rFonts w:ascii="Formula1 Display Regular" w:hAnsi="Formula1 Display Regular" w:cstheme="majorHAnsi"/>
-          <w:bCs/>
-          <w:color w:val="000000"/>
-          <w:sz w:val="18"/>
-          <w:szCs w:val="18"/>
-          <w:lang w:val="es-MX"/>
-        </w:rPr>
-      </w:pPr>
-      <w:r>
-        <w:rPr>
-          <w:rFonts w:ascii="Formula1 Display Regular" w:hAnsi="Formula1 Display Regular" w:cstheme="majorHAnsi"/>
-          <w:bCs/>
-          <w:color w:val="000000"/>
-          <w:sz w:val="18"/>
-          <w:szCs w:val="18"/>
-          <w:lang w:val="es-MX"/>
-        </w:rPr>
-        <w:t xml:space="preserve">NO OBSTANTE LO ANTERIOR, </w:t>
-      </w:r>
-      <w:r>
-        <w:rPr>
-          <w:rFonts w:ascii="Formula1 Display Regular" w:hAnsi="Formula1 Display Regular" w:cstheme="majorHAnsi"/>
-          <w:b/>
-          <w:bCs/>
-          <w:color w:val="000000"/>
-          <w:sz w:val="18"/>
-          <w:szCs w:val="18"/>
-          <w:lang w:val="es-MX"/>
-        </w:rPr>
-        <w:t>EN CASO DE QUE LA CUOTA DE MANTENIMIENTO SUFRA UN INCREMENTO DURANTE LA VIGENCIA DEL PRESENTE CONTRATO</w:t>
-      </w:r>
-      <w:r>
-        <w:rPr>
-          <w:rFonts w:ascii="Formula1 Display Regular" w:hAnsi="Formula1 Display Regular" w:cstheme="majorHAnsi"/>
-          <w:bCs/>
-          <w:color w:val="000000"/>
-          <w:sz w:val="18"/>
-          <w:szCs w:val="18"/>
-          <w:lang w:val="es-MX"/>
-        </w:rPr>
-        <w:t xml:space="preserve">, LAS PARTES CONVIENEN QUE </w:t>
-      </w:r>
-      <w:r>
-        <w:rPr>
-          <w:rFonts w:ascii="Formula1 Display Regular" w:hAnsi="Formula1 Display Regular" w:cstheme="majorHAnsi"/>
-          <w:b/>
-          <w:bCs/>
-          <w:color w:val="000000"/>
-          <w:sz w:val="18"/>
-          <w:szCs w:val="18"/>
-          <w:lang w:val="es-MX"/>
-        </w:rPr>
-        <w:t>DICHO INCREMENTO SERÁ CUBIERTO POR “EL ARRENDATARIO”</w:t>
-      </w:r>
-      <w:r>
-        <w:rPr>
-          <w:rFonts w:ascii="Formula1 Display Regular" w:hAnsi="Formula1 Display Regular" w:cstheme="majorHAnsi"/>
-          <w:bCs/>
-          <w:color w:val="000000"/>
-          <w:sz w:val="18"/>
-          <w:szCs w:val="18"/>
-          <w:lang w:val="es-MX"/>
-        </w:rPr>
-        <w:t>, POR SER EL USUARIO DIRECTO DE LOS BENEFICIOS DERIVADOS DEL MANTENIMIENTO, SIEMPRE Y CUANDO DICHO AUMENTO SEA DEBIDAMENTE JUSTIFICADO POR LA ADMINISTRACIÓN CORRESPONDIENTE.</w:t>
-      </w:r>
-    </w:p>
-    <w:p>
-      <w:pPr>
-        <w:jc w:val="both"/>
-        <w:rPr>
-          <w:rFonts w:ascii="Formula1 Display Regular" w:hAnsi="Formula1 Display Regular" w:cstheme="majorHAnsi"/>
-          <w:b/>
-          <w:bCs/>
-          <w:color w:val="000000"/>
-          <w:sz w:val="18"/>
-          <w:szCs w:val="18"/>
           <w:lang w:val="es-MX"/>
         </w:rPr>
       </w:pPr>
@@ -2159,7 +1962,6 @@
           <w:szCs w:val="18"/>
           <w:u w:val="single"/>
         </w:rPr>
-        <w:lastRenderedPageBreak/>
         <w:t>QUINTA. - FECHA DE PAGO.</w:t>
       </w:r>
       <w:r>
@@ -2330,7 +2132,17 @@
           <w:sz w:val="18"/>
           <w:szCs w:val="18"/>
         </w:rPr>
-        <w:t>DE ACUERDO A LO ESTABLECIDO</w:t>
+        <w:t xml:space="preserve">DE </w:t>
+      </w:r>
+      <w:r>
+        <w:rPr>
+          <w:rFonts w:ascii="Formula1 Display Regular" w:hAnsi="Formula1 Display Regular" w:cstheme="majorHAnsi"/>
+          <w:color w:val="000000"/>
+          <w:sz w:val="18"/>
+          <w:szCs w:val="18"/>
+        </w:rPr>
+        <w:lastRenderedPageBreak/>
+        <w:t>ACUERDO A LO ESTABLECIDO</w:t>
       </w:r>
       <w:r>
         <w:rPr>
@@ -3715,7 +3527,6 @@
           <w:szCs w:val="18"/>
           <w:lang w:val="es-MX"/>
         </w:rPr>
-        <w:lastRenderedPageBreak/>
         <w:t>EL INMUEBLE HAYA SIDO DEVUELTO EN LAS CONDICIONES EN QUE FUE RECIBIDO</w:t>
       </w:r>
       <w:r>
@@ -3870,6 +3681,7 @@
           <w:szCs w:val="18"/>
           <w:lang w:val="es-MX"/>
         </w:rPr>
+        <w:lastRenderedPageBreak/>
         <w:t xml:space="preserve">I. POR </w:t>
       </w:r>
       <w:r>
@@ -5216,96 +5028,87 @@
           <w:sz w:val="18"/>
           <w:szCs w:val="18"/>
         </w:rPr>
-        <w:t xml:space="preserve"> EQUIVALENTE AL 50% </w:t>
-      </w:r>
-      <w:r>
-        <w:rPr>
-          <w:rFonts w:ascii="Formula1 Display Regular" w:hAnsi="Formula1 Display Regular" w:cstheme="majorHAnsi"/>
+        <w:t xml:space="preserve"> EQUIVALENTE AL 50% (CINCUENTA POR CIENTO) DE DICHA RENTA POR CADA MES O FRACCIÓN EN QUE PERSISTA EL RETRASO, SIN QUE ELLO IMPLIQUE </w:t>
+      </w:r>
+      <w:r>
+        <w:rPr>
+          <w:rFonts w:ascii="Formula1 Display Regular" w:hAnsi="Formula1 Display Regular" w:cstheme="majorHAnsi"/>
+          <w:color w:val="000000"/>
+          <w:sz w:val="18"/>
+          <w:szCs w:val="18"/>
+        </w:rPr>
+        <w:t>RE</w:t>
+      </w:r>
+      <w:r>
+        <w:rPr>
+          <w:rFonts w:ascii="Formula1 Display Regular" w:hAnsi="Formula1 Display Regular" w:cstheme="majorHAnsi"/>
+          <w:color w:val="000000"/>
+          <w:sz w:val="18"/>
+          <w:szCs w:val="18"/>
+        </w:rPr>
+        <w:t>NOVACIÓN NI PRÓRROGA DEL PRESENTE CONTRATO.</w:t>
+      </w:r>
+    </w:p>
+    <w:p>
+      <w:pPr>
+        <w:jc w:val="both"/>
+        <w:rPr>
+          <w:rFonts w:ascii="Formula1 Display Regular" w:hAnsi="Formula1 Display Regular" w:cstheme="majorHAnsi"/>
+          <w:color w:val="000000"/>
+          <w:sz w:val="18"/>
+          <w:szCs w:val="18"/>
+        </w:rPr>
+      </w:pPr>
+      <w:r>
+        <w:rPr>
+          <w:rFonts w:ascii="Formula1 Display Regular" w:hAnsi="Formula1 Display Regular" w:cstheme="majorHAnsi"/>
+          <w:color w:val="000000"/>
+          <w:sz w:val="18"/>
+          <w:szCs w:val="18"/>
+        </w:rPr>
+        <w:t xml:space="preserve">LAS PARTES CONVIENEN EXPRESAMENTE QUE, EN CASO DE QUE </w:t>
+      </w:r>
+      <w:r>
+        <w:rPr>
+          <w:rFonts w:ascii="Formula1 Display Regular" w:hAnsi="Formula1 Display Regular" w:cstheme="majorHAnsi"/>
+          <w:b/>
+          <w:bCs/>
+          <w:color w:val="000000"/>
+          <w:sz w:val="18"/>
+          <w:szCs w:val="18"/>
+        </w:rPr>
+        <w:t>“EL ARRENDATARIO”</w:t>
+      </w:r>
+      <w:r>
+        <w:rPr>
+          <w:rFonts w:ascii="Formula1 Display Regular" w:hAnsi="Formula1 Display Regular" w:cstheme="majorHAnsi"/>
+          <w:color w:val="000000"/>
+          <w:sz w:val="18"/>
+          <w:szCs w:val="18"/>
+        </w:rPr>
+        <w:t xml:space="preserve"> NO DESOCUPE EL INMUEBLE AL TÉRMINO DEL CONTRATO, NO SE CONSIDERARÁ PRORROGADO EL ARRENDAMIENTO.</w:t>
+      </w:r>
+    </w:p>
+    <w:p>
+      <w:pPr>
+        <w:jc w:val="both"/>
+        <w:rPr>
+          <w:rFonts w:ascii="Formula1 Display Regular" w:hAnsi="Formula1 Display Regular" w:cstheme="majorHAnsi"/>
+          <w:color w:val="000000"/>
+          <w:sz w:val="18"/>
+          <w:szCs w:val="18"/>
+        </w:rPr>
+      </w:pPr>
+      <w:r>
+        <w:rPr>
+          <w:rFonts w:ascii="Formula1 Display Regular" w:hAnsi="Formula1 Display Regular" w:cstheme="majorHAnsi"/>
+          <w:b/>
+          <w:bCs/>
           <w:color w:val="000000"/>
           <w:sz w:val="18"/>
           <w:szCs w:val="18"/>
         </w:rPr>
         <w:lastRenderedPageBreak/>
-        <w:t xml:space="preserve">(CINCUENTA POR CIENTO) DE DICHA RENTA POR CADA MES O FRACCIÓN EN QUE PERSISTA EL RETRASO, SIN QUE ELLO IMPLIQUE </w:t>
-      </w:r>
-      <w:r>
-        <w:rPr>
-          <w:rFonts w:ascii="Formula1 Display Regular" w:hAnsi="Formula1 Display Regular" w:cstheme="majorHAnsi"/>
-          <w:color w:val="000000"/>
-          <w:sz w:val="18"/>
-          <w:szCs w:val="18"/>
-        </w:rPr>
-        <w:t>RE</w:t>
-      </w:r>
-      <w:r>
-        <w:rPr>
-          <w:rFonts w:ascii="Formula1 Display Regular" w:hAnsi="Formula1 Display Regular" w:cstheme="majorHAnsi"/>
-          <w:color w:val="000000"/>
-          <w:sz w:val="18"/>
-          <w:szCs w:val="18"/>
-        </w:rPr>
-        <w:t>NOVACIÓN NI PRÓRROGA DEL PRESENTE CONTRATO.</w:t>
-      </w:r>
-    </w:p>
-    <w:p>
-      <w:pPr>
-        <w:jc w:val="both"/>
-        <w:rPr>
-          <w:rFonts w:ascii="Formula1 Display Regular" w:hAnsi="Formula1 Display Regular" w:cstheme="majorHAnsi"/>
-          <w:color w:val="000000"/>
-          <w:sz w:val="18"/>
-          <w:szCs w:val="18"/>
-        </w:rPr>
-      </w:pPr>
-      <w:r>
-        <w:rPr>
-          <w:rFonts w:ascii="Formula1 Display Regular" w:hAnsi="Formula1 Display Regular" w:cstheme="majorHAnsi"/>
-          <w:color w:val="000000"/>
-          <w:sz w:val="18"/>
-          <w:szCs w:val="18"/>
-        </w:rPr>
-        <w:t xml:space="preserve">LAS PARTES CONVIENEN EXPRESAMENTE QUE, EN CASO DE QUE </w:t>
-      </w:r>
-      <w:r>
-        <w:rPr>
-          <w:rFonts w:ascii="Formula1 Display Regular" w:hAnsi="Formula1 Display Regular" w:cstheme="majorHAnsi"/>
-          <w:b/>
-          <w:bCs/>
-          <w:color w:val="000000"/>
-          <w:sz w:val="18"/>
-          <w:szCs w:val="18"/>
-        </w:rPr>
-        <w:t>“EL ARRENDATARIO”</w:t>
-      </w:r>
-      <w:r>
-        <w:rPr>
-          <w:rFonts w:ascii="Formula1 Display Regular" w:hAnsi="Formula1 Display Regular" w:cstheme="majorHAnsi"/>
-          <w:color w:val="000000"/>
-          <w:sz w:val="18"/>
-          <w:szCs w:val="18"/>
-        </w:rPr>
-        <w:t xml:space="preserve"> NO DESOCUPE EL INMUEBLE AL TÉRMINO DEL CONTRATO, NO SE CONSIDERARÁ PRORROGADO EL ARRENDAMIENTO.</w:t>
-      </w:r>
-    </w:p>
-    <w:p>
-      <w:pPr>
-        <w:jc w:val="both"/>
-        <w:rPr>
-          <w:rFonts w:ascii="Formula1 Display Regular" w:hAnsi="Formula1 Display Regular" w:cstheme="majorHAnsi"/>
-          <w:color w:val="000000"/>
-          <w:sz w:val="18"/>
-          <w:szCs w:val="18"/>
-        </w:rPr>
-      </w:pPr>
-      <w:r>
-        <w:rPr>
-          <w:rFonts w:ascii="Formula1 Display Regular" w:hAnsi="Formula1 Display Regular" w:cstheme="majorHAnsi"/>
-          <w:b/>
-          <w:bCs/>
-          <w:color w:val="000000"/>
-          <w:sz w:val="18"/>
-          <w:szCs w:val="18"/>
-        </w:rPr>
         <w:t>“EL ARRENDADOR”</w:t>
       </w:r>
       <w:r>
@@ -6158,93 +5961,103 @@
           <w:szCs w:val="18"/>
           <w:lang w:val="es-MX"/>
         </w:rPr>
+        <w:t xml:space="preserve">ASIMISMO, </w:t>
+      </w:r>
+      <w:r>
+        <w:rPr>
+          <w:rFonts w:ascii="Formula1 Display Regular" w:hAnsi="Formula1 Display Regular" w:cstheme="majorHAnsi"/>
+          <w:b/>
+          <w:bCs/>
+          <w:color w:val="000000"/>
+          <w:sz w:val="18"/>
+          <w:szCs w:val="18"/>
+          <w:lang w:val="es-MX"/>
+        </w:rPr>
+        <w:t>“EL ARRENDATARIO”</w:t>
+      </w:r>
+      <w:r>
+        <w:rPr>
+          <w:rFonts w:ascii="Formula1 Display Regular" w:hAnsi="Formula1 Display Regular" w:cstheme="majorHAnsi"/>
+          <w:color w:val="000000"/>
+          <w:sz w:val="18"/>
+          <w:szCs w:val="18"/>
+          <w:lang w:val="es-MX"/>
+        </w:rPr>
+        <w:t xml:space="preserve"> SE COMPROMETE A MANTENER EL INMUEBLE EN EXCELENTES CONDICIONES DE USO DURANTE LA VIGENCIA DEL CONTRATO</w:t>
+      </w:r>
+      <w:r>
+        <w:rPr>
+          <w:rFonts w:ascii="Formula1 Display Regular" w:hAnsi="Formula1 Display Regular" w:cstheme="majorHAnsi"/>
+          <w:color w:val="000000"/>
+          <w:sz w:val="18"/>
+          <w:szCs w:val="18"/>
+          <w:lang w:val="es-MX"/>
+        </w:rPr>
+        <w:t xml:space="preserve"> Y DE ACUERDO A LO ESTABLECIDO EN EL ARTÍCULO </w:t>
+      </w:r>
+      <w:r>
+        <w:rPr>
+          <w:rFonts w:ascii="Formula1 Display Regular" w:hAnsi="Formula1 Display Regular" w:cstheme="majorHAnsi"/>
+          <w:b/>
+          <w:bCs/>
+          <w:color w:val="000000"/>
+          <w:sz w:val="18"/>
+          <w:szCs w:val="18"/>
+        </w:rPr>
+        <w:t xml:space="preserve">2444 DEL CÓDIGO CIVIL PARA LA CIUDAD DE MÉXICO, </w:t>
+      </w:r>
+      <w:r>
+        <w:rPr>
+          <w:rFonts w:ascii="Formula1 Display Regular" w:hAnsi="Formula1 Display Regular" w:cstheme="majorHAnsi"/>
+          <w:color w:val="000000"/>
+          <w:sz w:val="18"/>
+          <w:szCs w:val="18"/>
+          <w:lang w:val="es-MX"/>
+        </w:rPr>
+        <w:t>EL ARRENDATARIO DEBE HACER LAS REPARACIONES DE AQUELLOS DETERIOROS DE POCA IMPORTANCIA, QUE REGULARMENTE SON CAUSADOS POR LAS PERSONAS QUE HABITAN EL EDIFICIO,</w:t>
+      </w:r>
+      <w:r>
+        <w:rPr>
+          <w:rFonts w:ascii="Formula1 Display Regular" w:hAnsi="Formula1 Display Regular" w:cstheme="majorHAnsi"/>
+          <w:color w:val="000000"/>
+          <w:sz w:val="18"/>
+          <w:szCs w:val="18"/>
+          <w:lang w:val="es-MX"/>
+        </w:rPr>
+        <w:t xml:space="preserve"> NO OBSTANTE, </w:t>
+      </w:r>
+      <w:r>
+        <w:rPr>
+          <w:rFonts w:ascii="Formula1 Display Regular" w:hAnsi="Formula1 Display Regular" w:cstheme="majorHAnsi"/>
+          <w:b/>
+          <w:bCs/>
+          <w:color w:val="000000"/>
+          <w:sz w:val="18"/>
+          <w:szCs w:val="18"/>
+          <w:lang w:val="es-MX"/>
+        </w:rPr>
+        <w:t>“EL ARRENDADOR”</w:t>
+      </w:r>
+      <w:r>
+        <w:rPr>
+          <w:rFonts w:ascii="Formula1 Display Regular" w:hAnsi="Formula1 Display Regular" w:cstheme="majorHAnsi"/>
+          <w:color w:val="000000"/>
+          <w:sz w:val="18"/>
+          <w:szCs w:val="18"/>
+          <w:lang w:val="es-MX"/>
+        </w:rPr>
+        <w:t xml:space="preserve"> SERÁ RESPONSABLE DE REALIZAR LAS REPARACIONES MAYORES </w:t>
+      </w:r>
+      <w:r>
+        <w:rPr>
+          <w:rFonts w:ascii="Formula1 Display Regular" w:hAnsi="Formula1 Display Regular" w:cstheme="majorHAnsi"/>
+          <w:color w:val="000000"/>
+          <w:sz w:val="18"/>
+          <w:szCs w:val="18"/>
+          <w:lang w:val="es-MX"/>
+        </w:rPr>
         <w:lastRenderedPageBreak/>
-        <w:t xml:space="preserve">ASIMISMO, </w:t>
-      </w:r>
-      <w:r>
-        <w:rPr>
-          <w:rFonts w:ascii="Formula1 Display Regular" w:hAnsi="Formula1 Display Regular" w:cstheme="majorHAnsi"/>
-          <w:b/>
-          <w:bCs/>
-          <w:color w:val="000000"/>
-          <w:sz w:val="18"/>
-          <w:szCs w:val="18"/>
-          <w:lang w:val="es-MX"/>
-        </w:rPr>
-        <w:t>“EL ARRENDATARIO”</w:t>
-      </w:r>
-      <w:r>
-        <w:rPr>
-          <w:rFonts w:ascii="Formula1 Display Regular" w:hAnsi="Formula1 Display Regular" w:cstheme="majorHAnsi"/>
-          <w:color w:val="000000"/>
-          <w:sz w:val="18"/>
-          <w:szCs w:val="18"/>
-          <w:lang w:val="es-MX"/>
-        </w:rPr>
-        <w:t xml:space="preserve"> SE COMPROMETE A MANTENER EL INMUEBLE EN EXCELENTES CONDICIONES DE USO DURANTE LA VIGENCIA DEL CONTRATO</w:t>
-      </w:r>
-      <w:r>
-        <w:rPr>
-          <w:rFonts w:ascii="Formula1 Display Regular" w:hAnsi="Formula1 Display Regular" w:cstheme="majorHAnsi"/>
-          <w:color w:val="000000"/>
-          <w:sz w:val="18"/>
-          <w:szCs w:val="18"/>
-          <w:lang w:val="es-MX"/>
-        </w:rPr>
-        <w:t xml:space="preserve"> Y DE ACUERDO A LO ESTABLECIDO EN EL ARTÍCULO </w:t>
-      </w:r>
-      <w:r>
-        <w:rPr>
-          <w:rFonts w:ascii="Formula1 Display Regular" w:hAnsi="Formula1 Display Regular" w:cstheme="majorHAnsi"/>
-          <w:b/>
-          <w:bCs/>
-          <w:color w:val="000000"/>
-          <w:sz w:val="18"/>
-          <w:szCs w:val="18"/>
-        </w:rPr>
-        <w:t xml:space="preserve">2444 DEL CÓDIGO CIVIL PARA LA CIUDAD DE MÉXICO, </w:t>
-      </w:r>
-      <w:r>
-        <w:rPr>
-          <w:rFonts w:ascii="Formula1 Display Regular" w:hAnsi="Formula1 Display Regular" w:cstheme="majorHAnsi"/>
-          <w:color w:val="000000"/>
-          <w:sz w:val="18"/>
-          <w:szCs w:val="18"/>
-          <w:lang w:val="es-MX"/>
-        </w:rPr>
-        <w:t>EL ARRENDATARIO DEBE HACER LAS REPARACIONES DE AQUELLOS DETERIOROS DE POCA IMPORTANCIA, QUE REGULARMENTE SON CAUSADOS POR LAS PERSONAS QUE HABITAN EL EDIFICIO,</w:t>
-      </w:r>
-      <w:r>
-        <w:rPr>
-          <w:rFonts w:ascii="Formula1 Display Regular" w:hAnsi="Formula1 Display Regular" w:cstheme="majorHAnsi"/>
-          <w:color w:val="000000"/>
-          <w:sz w:val="18"/>
-          <w:szCs w:val="18"/>
-          <w:lang w:val="es-MX"/>
-        </w:rPr>
-        <w:t xml:space="preserve"> NO OBSTANTE, </w:t>
-      </w:r>
-      <w:r>
-        <w:rPr>
-          <w:rFonts w:ascii="Formula1 Display Regular" w:hAnsi="Formula1 Display Regular" w:cstheme="majorHAnsi"/>
-          <w:b/>
-          <w:bCs/>
-          <w:color w:val="000000"/>
-          <w:sz w:val="18"/>
-          <w:szCs w:val="18"/>
-          <w:lang w:val="es-MX"/>
-        </w:rPr>
-        <w:t>“EL ARRENDADOR”</w:t>
-      </w:r>
-      <w:r>
-        <w:rPr>
-          <w:rFonts w:ascii="Formula1 Display Regular" w:hAnsi="Formula1 Display Regular" w:cstheme="majorHAnsi"/>
-          <w:color w:val="000000"/>
-          <w:sz w:val="18"/>
-          <w:szCs w:val="18"/>
-          <w:lang w:val="es-MX"/>
-        </w:rPr>
-        <w:t xml:space="preserve"> SERÁ RESPONSABLE DE REALIZAR LAS REPARACIONES MAYORES NECESARIAS PARA CONSERVAR EL INMUEBLE EN BUEN ESTADO. EN ESTE SENTIDO, </w:t>
+        <w:t xml:space="preserve">NECESARIAS PARA CONSERVAR EL INMUEBLE EN BUEN ESTADO. EN ESTE SENTIDO, </w:t>
       </w:r>
       <w:r>
         <w:rPr>
@@ -7070,7 +6883,6 @@
           <w:szCs w:val="18"/>
           <w:lang w:val="es-MX"/>
         </w:rPr>
-        <w:lastRenderedPageBreak/>
         <w:t>COHABITACIÓN NO AUTORIZADA:</w:t>
       </w:r>
       <w:r>
@@ -7272,6 +7084,7 @@
           <w:u w:val="single"/>
           <w:lang w:val="es-MX"/>
         </w:rPr>
+        <w:lastRenderedPageBreak/>
         <w:t xml:space="preserve">DÉCIMA SEXTA. - DAÑOS AL INMUEBLE. </w:t>
       </w:r>
     </w:p>
@@ -8252,7 +8065,6 @@
           <w:szCs w:val="18"/>
           <w:lang w:val="es-MX"/>
         </w:rPr>
-        <w:lastRenderedPageBreak/>
         <w:t>“EL ARRENDATARIO”</w:t>
       </w:r>
       <w:r>
@@ -8347,6 +8159,7 @@
           <w:szCs w:val="18"/>
           <w:u w:val="single"/>
         </w:rPr>
+        <w:lastRenderedPageBreak/>
         <w:t>VIGÉSIMA</w:t>
       </w:r>
       <w:r>
@@ -9292,7 +9105,117 @@
           <w:szCs w:val="18"/>
           <w:lang w:val="es-MX"/>
         </w:rPr>
-        <w:t xml:space="preserve">, POSESIONARIOS U OCUPANTES DEL INMUEBLE, SE COMPROMETEN A NO PERMITIR NI ALMACENAR EN DICHO INMUEBLE ARMAS DE FUEGO, ARMAS BLANCAS, PÓLVORA, EXPLOSIVOS, DROGAS DE CUALQUIER TIPO, NI INSTRUMENTOS PARA PROCESARLAS O CUALQUIER OTRO OBJETO DE NATURALEZA </w:t>
+        <w:t xml:space="preserve">, POSESIONARIOS U OCUPANTES DEL INMUEBLE, SE COMPROMETEN A NO PERMITIR NI ALMACENAR EN DICHO INMUEBLE ARMAS DE FUEGO, ARMAS BLANCAS, PÓLVORA, EXPLOSIVOS, DROGAS DE CUALQUIER TIPO, NI INSTRUMENTOS PARA PROCESARLAS O CUALQUIER OTRO OBJETO DE NATURALEZA SIMILAR QUE PUEDA SERVIR PARA COMETER UN ILÍCITO. EN CASO DE QUE SE INTENTE INVOLUCRAR </w:t>
+      </w:r>
+      <w:r>
+        <w:rPr>
+          <w:rFonts w:ascii="Formula1 Display Regular" w:hAnsi="Formula1 Display Regular" w:cstheme="majorHAnsi"/>
+          <w:b/>
+          <w:bCs/>
+          <w:color w:val="000000"/>
+          <w:sz w:val="18"/>
+          <w:szCs w:val="18"/>
+          <w:lang w:val="es-MX"/>
+        </w:rPr>
+        <w:t>“EL INMUEBLE”</w:t>
+      </w:r>
+      <w:r>
+        <w:rPr>
+          <w:rFonts w:ascii="Formula1 Display Regular" w:hAnsi="Formula1 Display Regular" w:cstheme="majorHAnsi"/>
+          <w:color w:val="000000"/>
+          <w:sz w:val="18"/>
+          <w:szCs w:val="18"/>
+          <w:lang w:val="es-MX"/>
+        </w:rPr>
+        <w:t xml:space="preserve">, </w:t>
+      </w:r>
+      <w:r>
+        <w:rPr>
+          <w:rFonts w:ascii="Formula1 Display Regular" w:hAnsi="Formula1 Display Regular" w:cstheme="majorHAnsi"/>
+          <w:b/>
+          <w:bCs/>
+          <w:color w:val="000000"/>
+          <w:sz w:val="18"/>
+          <w:szCs w:val="18"/>
+          <w:lang w:val="es-MX"/>
+        </w:rPr>
+        <w:t>“EL ARRENDADOR”</w:t>
+      </w:r>
+      <w:r>
+        <w:rPr>
+          <w:rFonts w:ascii="Formula1 Display Regular" w:hAnsi="Formula1 Display Regular" w:cstheme="majorHAnsi"/>
+          <w:color w:val="000000"/>
+          <w:sz w:val="18"/>
+          <w:szCs w:val="18"/>
+          <w:lang w:val="es-MX"/>
+        </w:rPr>
+        <w:t xml:space="preserve"> O EL PROPIETARIO EN ALGUNA ACTIVIDAD ILÍCITA SE DESLINDAN DE TODA RESPONSABILIDAD, Y NO SE LES APLICARÁ LA LEY DE EXTINCIÓN DE DOMINIO PARA LA CIUDAD DE MÉXICO.</w:t>
+      </w:r>
+    </w:p>
+    <w:p>
+      <w:pPr>
+        <w:jc w:val="both"/>
+        <w:rPr>
+          <w:rFonts w:ascii="Formula1 Display Regular" w:hAnsi="Formula1 Display Regular" w:cstheme="majorHAnsi"/>
+          <w:color w:val="000000"/>
+          <w:sz w:val="18"/>
+          <w:szCs w:val="18"/>
+          <w:lang w:val="es-MX"/>
+        </w:rPr>
+      </w:pPr>
+      <w:r>
+        <w:rPr>
+          <w:rFonts w:ascii="Formula1 Display Regular" w:hAnsi="Formula1 Display Regular" w:cstheme="majorHAnsi"/>
+          <w:color w:val="000000"/>
+          <w:sz w:val="18"/>
+          <w:szCs w:val="18"/>
+          <w:lang w:val="es-MX"/>
+        </w:rPr>
+        <w:t xml:space="preserve">EN CASO DE QUE SE COMETA UN DELITO DE CUALQUIER NATURALEZA DENTRO DEL INMUEBLE O CON MOTIVO </w:t>
+      </w:r>
+      <w:proofErr w:type="gramStart"/>
+      <w:r>
+        <w:rPr>
+          <w:rFonts w:ascii="Formula1 Display Regular" w:hAnsi="Formula1 Display Regular" w:cstheme="majorHAnsi"/>
+          <w:color w:val="000000"/>
+          <w:sz w:val="18"/>
+          <w:szCs w:val="18"/>
+          <w:lang w:val="es-MX"/>
+        </w:rPr>
+        <w:t>DEL MISMO</w:t>
+      </w:r>
+      <w:proofErr w:type="gramEnd"/>
+      <w:r>
+        <w:rPr>
+          <w:rFonts w:ascii="Formula1 Display Regular" w:hAnsi="Formula1 Display Regular" w:cstheme="majorHAnsi"/>
+          <w:color w:val="000000"/>
+          <w:sz w:val="18"/>
+          <w:szCs w:val="18"/>
+          <w:lang w:val="es-MX"/>
+        </w:rPr>
+        <w:t xml:space="preserve">, </w:t>
+      </w:r>
+      <w:r>
+        <w:rPr>
+          <w:rFonts w:ascii="Formula1 Display Regular" w:hAnsi="Formula1 Display Regular" w:cstheme="majorHAnsi"/>
+          <w:b/>
+          <w:bCs/>
+          <w:color w:val="000000"/>
+          <w:sz w:val="18"/>
+          <w:szCs w:val="18"/>
+          <w:lang w:val="es-MX"/>
+        </w:rPr>
+        <w:t>“EL ARRENDATARIO”</w:t>
+      </w:r>
+      <w:r>
+        <w:rPr>
+          <w:rFonts w:ascii="Formula1 Display Regular" w:hAnsi="Formula1 Display Regular" w:cstheme="majorHAnsi"/>
+          <w:color w:val="000000"/>
+          <w:sz w:val="18"/>
+          <w:szCs w:val="18"/>
+          <w:lang w:val="es-MX"/>
+        </w:rPr>
+        <w:t xml:space="preserve">, POSESIONARIOS U OCUPANTES SERÁN LOS ÚNICOS RESPONSABLES SI NO ASEGURAN EL CUMPLIMIENTO DE LAS DISPOSICIONES ANTERIORES. ADEMÁS, DEBERÁN GARANTIZAR QUE NO HAYA PERSONAS SECUESTRADAS, NI VEHÍCULOS O </w:t>
       </w:r>
       <w:r>
         <w:rPr>
@@ -9303,117 +9226,7 @@
           <w:lang w:val="es-MX"/>
         </w:rPr>
         <w:lastRenderedPageBreak/>
-        <w:t xml:space="preserve">SIMILAR QUE PUEDA SERVIR PARA COMETER UN ILÍCITO. EN CASO DE QUE SE INTENTE INVOLUCRAR </w:t>
-      </w:r>
-      <w:r>
-        <w:rPr>
-          <w:rFonts w:ascii="Formula1 Display Regular" w:hAnsi="Formula1 Display Regular" w:cstheme="majorHAnsi"/>
-          <w:b/>
-          <w:bCs/>
-          <w:color w:val="000000"/>
-          <w:sz w:val="18"/>
-          <w:szCs w:val="18"/>
-          <w:lang w:val="es-MX"/>
-        </w:rPr>
-        <w:t>“EL INMUEBLE”</w:t>
-      </w:r>
-      <w:r>
-        <w:rPr>
-          <w:rFonts w:ascii="Formula1 Display Regular" w:hAnsi="Formula1 Display Regular" w:cstheme="majorHAnsi"/>
-          <w:color w:val="000000"/>
-          <w:sz w:val="18"/>
-          <w:szCs w:val="18"/>
-          <w:lang w:val="es-MX"/>
-        </w:rPr>
-        <w:t xml:space="preserve">, </w:t>
-      </w:r>
-      <w:r>
-        <w:rPr>
-          <w:rFonts w:ascii="Formula1 Display Regular" w:hAnsi="Formula1 Display Regular" w:cstheme="majorHAnsi"/>
-          <w:b/>
-          <w:bCs/>
-          <w:color w:val="000000"/>
-          <w:sz w:val="18"/>
-          <w:szCs w:val="18"/>
-          <w:lang w:val="es-MX"/>
-        </w:rPr>
-        <w:t>“EL ARRENDADOR”</w:t>
-      </w:r>
-      <w:r>
-        <w:rPr>
-          <w:rFonts w:ascii="Formula1 Display Regular" w:hAnsi="Formula1 Display Regular" w:cstheme="majorHAnsi"/>
-          <w:color w:val="000000"/>
-          <w:sz w:val="18"/>
-          <w:szCs w:val="18"/>
-          <w:lang w:val="es-MX"/>
-        </w:rPr>
-        <w:t xml:space="preserve"> O EL PROPIETARIO EN ALGUNA ACTIVIDAD ILÍCITA SE DESLINDAN DE TODA RESPONSABILIDAD, Y NO SE LES APLICARÁ LA LEY DE EXTINCIÓN DE DOMINIO PARA LA CIUDAD DE MÉXICO.</w:t>
-      </w:r>
-    </w:p>
-    <w:p>
-      <w:pPr>
-        <w:jc w:val="both"/>
-        <w:rPr>
-          <w:rFonts w:ascii="Formula1 Display Regular" w:hAnsi="Formula1 Display Regular" w:cstheme="majorHAnsi"/>
-          <w:color w:val="000000"/>
-          <w:sz w:val="18"/>
-          <w:szCs w:val="18"/>
-          <w:lang w:val="es-MX"/>
-        </w:rPr>
-      </w:pPr>
-      <w:r>
-        <w:rPr>
-          <w:rFonts w:ascii="Formula1 Display Regular" w:hAnsi="Formula1 Display Regular" w:cstheme="majorHAnsi"/>
-          <w:color w:val="000000"/>
-          <w:sz w:val="18"/>
-          <w:szCs w:val="18"/>
-          <w:lang w:val="es-MX"/>
-        </w:rPr>
-        <w:t xml:space="preserve">EN CASO DE QUE SE COMETA UN DELITO DE CUALQUIER NATURALEZA DENTRO DEL INMUEBLE O CON MOTIVO </w:t>
-      </w:r>
-      <w:proofErr w:type="gramStart"/>
-      <w:r>
-        <w:rPr>
-          <w:rFonts w:ascii="Formula1 Display Regular" w:hAnsi="Formula1 Display Regular" w:cstheme="majorHAnsi"/>
-          <w:color w:val="000000"/>
-          <w:sz w:val="18"/>
-          <w:szCs w:val="18"/>
-          <w:lang w:val="es-MX"/>
-        </w:rPr>
-        <w:t>DEL MISMO</w:t>
-      </w:r>
-      <w:proofErr w:type="gramEnd"/>
-      <w:r>
-        <w:rPr>
-          <w:rFonts w:ascii="Formula1 Display Regular" w:hAnsi="Formula1 Display Regular" w:cstheme="majorHAnsi"/>
-          <w:color w:val="000000"/>
-          <w:sz w:val="18"/>
-          <w:szCs w:val="18"/>
-          <w:lang w:val="es-MX"/>
-        </w:rPr>
-        <w:t xml:space="preserve">, </w:t>
-      </w:r>
-      <w:r>
-        <w:rPr>
-          <w:rFonts w:ascii="Formula1 Display Regular" w:hAnsi="Formula1 Display Regular" w:cstheme="majorHAnsi"/>
-          <w:b/>
-          <w:bCs/>
-          <w:color w:val="000000"/>
-          <w:sz w:val="18"/>
-          <w:szCs w:val="18"/>
-          <w:lang w:val="es-MX"/>
-        </w:rPr>
-        <w:t>“EL ARRENDATARIO”</w:t>
-      </w:r>
-      <w:r>
-        <w:rPr>
-          <w:rFonts w:ascii="Formula1 Display Regular" w:hAnsi="Formula1 Display Regular" w:cstheme="majorHAnsi"/>
-          <w:color w:val="000000"/>
-          <w:sz w:val="18"/>
-          <w:szCs w:val="18"/>
-          <w:lang w:val="es-MX"/>
-        </w:rPr>
-        <w:t xml:space="preserve">, POSESIONARIOS U OCUPANTES SERÁN LOS ÚNICOS RESPONSABLES SI NO ASEGURAN EL CUMPLIMIENTO DE LAS DISPOSICIONES ANTERIORES. ADEMÁS, DEBERÁN GARANTIZAR QUE NO HAYA PERSONAS SECUESTRADAS, NI VEHÍCULOS O INSTRUMENTOS PROVENIENTES DE UN ILÍCITO EN EL INMUEBLE, SIN INVOLUCRAR A </w:t>
+        <w:t xml:space="preserve">INSTRUMENTOS PROVENIENTES DE UN ILÍCITO EN EL INMUEBLE, SIN INVOLUCRAR A </w:t>
       </w:r>
       <w:r>
         <w:rPr>
@@ -10383,7 +10196,38 @@
           <w:sz w:val="18"/>
           <w:szCs w:val="18"/>
         </w:rPr>
-        <w:t xml:space="preserve">EN CUMPLIMIENTO CON LO DISPUESTO POR LA LEY FEDERAL DE PROTECCIÓN DE DATOS PERSONALES EN POSESIÓN DE LOS PARTICULARES, SU REGLAMENTO Y DEMÁS DISPOSICIONES APLICABLES, AMBAS PARTES MANIFIESTAN SU CONSENTIMIENTO EXPRESO PARA EL TRATAMIENTO DE LOS DATOS PERSONALES QUE INTERCAMBIEN CON MOTIVO DE LA CELEBRACIÓN Y EJECUCIÓN DEL PRESENTE CONTRATO, INCLUYENDO AQUELLOS DE CARÁCTER PATRIMONIAL Y/O SENSIBLE, </w:t>
+        <w:t>EN CUMPLIMIENTO CON LO DISPUESTO POR LA LEY FEDERAL DE PROTECCIÓN DE DATOS PERSONALES EN POSESIÓN DE LOS PARTICULARES, SU REGLAMENTO Y DEMÁS DISPOSICIONES APLICABLES, AMBAS PARTES MANIFIESTAN SU CONSENTIMIENTO EXPRESO PARA EL TRATAMIENTO DE LOS DATOS PERSONALES QUE INTERCAMBIEN CON MOTIVO DE LA CELEBRACIÓN Y EJECUCIÓN DEL PRESENTE CONTRATO, INCLUYENDO AQUELLOS DE CARÁCTER PATRIMONIAL Y/O SENSIBLE, COMPROMETIÉNDOSE A QUE DICHOS DATOS SERÁN UTILIZADOS ÚNICA Y EXCLUSIVAMENTE PARA LOS FINES RELACIONADOS CON ESTE ACTO JURÍDICO Y CONFORME A LOS PRINCIPIOS DE LICITUD, CONSENTIMIENTO, INFORMACIÓN, CALIDAD, FINALIDAD, LEALTAD, PROPORCIONALIDAD Y RESPONSABILIDAD.</w:t>
+      </w:r>
+    </w:p>
+    <w:p>
+      <w:pPr>
+        <w:jc w:val="both"/>
+        <w:rPr>
+          <w:rFonts w:ascii="Formula1 Display Regular" w:hAnsi="Formula1 Display Regular" w:cstheme="majorHAnsi"/>
+          <w:color w:val="000000"/>
+          <w:sz w:val="18"/>
+          <w:szCs w:val="18"/>
+        </w:rPr>
+      </w:pPr>
+    </w:p>
+    <w:p>
+      <w:pPr>
+        <w:jc w:val="both"/>
+        <w:rPr>
+          <w:rFonts w:ascii="Formula1 Display Regular" w:hAnsi="Formula1 Display Regular" w:cstheme="majorHAnsi"/>
+          <w:color w:val="000000"/>
+          <w:sz w:val="18"/>
+          <w:szCs w:val="18"/>
+        </w:rPr>
+      </w:pPr>
+      <w:r>
+        <w:rPr>
+          <w:rFonts w:ascii="Formula1 Display Regular" w:hAnsi="Formula1 Display Regular" w:cstheme="majorHAnsi"/>
+          <w:color w:val="000000"/>
+          <w:sz w:val="18"/>
+          <w:szCs w:val="18"/>
+        </w:rPr>
+        <w:t xml:space="preserve">CADA PARTE, EN SU CALIDAD DE RESPONSABLE DEL TRATAMIENTO DE LOS DATOS PERSONALES QUE RECABE, SE COMPROMETE A OBSERVAR Y HACER CUMPLIR LOS DERECHOS DE ACCESO, RECTIFICACIÓN, CANCELACIÓN Y OPOSICIÓN (ARCO), ASÍ COMO LAS MEDIDAS DE SEGURIDAD TÉCNICAS, ADMINISTRATIVAS Y FÍSICAS </w:t>
       </w:r>
       <w:r>
         <w:rPr>
@@ -10393,38 +10237,7 @@
           <w:szCs w:val="18"/>
         </w:rPr>
         <w:lastRenderedPageBreak/>
-        <w:t>COMPROMETIÉNDOSE A QUE DICHOS DATOS SERÁN UTILIZADOS ÚNICA Y EXCLUSIVAMENTE PARA LOS FINES RELACIONADOS CON ESTE ACTO JURÍDICO Y CONFORME A LOS PRINCIPIOS DE LICITUD, CONSENTIMIENTO, INFORMACIÓN, CALIDAD, FINALIDAD, LEALTAD, PROPORCIONALIDAD Y RESPONSABILIDAD.</w:t>
-      </w:r>
-    </w:p>
-    <w:p>
-      <w:pPr>
-        <w:jc w:val="both"/>
-        <w:rPr>
-          <w:rFonts w:ascii="Formula1 Display Regular" w:hAnsi="Formula1 Display Regular" w:cstheme="majorHAnsi"/>
-          <w:color w:val="000000"/>
-          <w:sz w:val="18"/>
-          <w:szCs w:val="18"/>
-        </w:rPr>
-      </w:pPr>
-    </w:p>
-    <w:p>
-      <w:pPr>
-        <w:jc w:val="both"/>
-        <w:rPr>
-          <w:rFonts w:ascii="Formula1 Display Regular" w:hAnsi="Formula1 Display Regular" w:cstheme="majorHAnsi"/>
-          <w:color w:val="000000"/>
-          <w:sz w:val="18"/>
-          <w:szCs w:val="18"/>
-        </w:rPr>
-      </w:pPr>
-      <w:r>
-        <w:rPr>
-          <w:rFonts w:ascii="Formula1 Display Regular" w:hAnsi="Formula1 Display Regular" w:cstheme="majorHAnsi"/>
-          <w:color w:val="000000"/>
-          <w:sz w:val="18"/>
-          <w:szCs w:val="18"/>
-        </w:rPr>
-        <w:t>CADA PARTE, EN SU CALIDAD DE RESPONSABLE DEL TRATAMIENTO DE LOS DATOS PERSONALES QUE RECABE, SE COMPROMETE A OBSERVAR Y HACER CUMPLIR LOS DERECHOS DE ACCESO, RECTIFICACIÓN, CANCELACIÓN Y OPOSICIÓN (ARCO), ASÍ COMO LAS MEDIDAS DE SEGURIDAD TÉCNICAS, ADMINISTRATIVAS Y FÍSICAS NECESARIAS PARA PROTEGER LOS DATOS PERSONALES DE CONFORMIDAD CON LA LEGISLACIÓN VIGENTE.</w:t>
+        <w:t>NECESARIAS PARA PROTEGER LOS DATOS PERSONALES DE CONFORMIDAD CON LA LEGISLACIÓN VIGENTE.</w:t>
       </w:r>
     </w:p>
     <w:p>

--- a/Backend/plantillas/Contrato_ObligadoSolidario_PF 2025.docx
+++ b/Backend/plantillas/Contrato_ObligadoSolidario_PF 2025.docx
@@ -1475,33 +1475,7 @@
           <w:szCs w:val="18"/>
           <w:lang w:val="es-MX"/>
         </w:rPr>
-        <w:t>${</w:t>
-      </w:r>
-      <w:proofErr w:type="spellStart"/>
-      <w:r>
-        <w:rPr>
-          <w:rFonts w:ascii="Formula1 Display Regular" w:hAnsi="Formula1 Display Regular" w:cstheme="majorHAnsi"/>
-          <w:b/>
-          <w:bCs/>
-          <w:color w:val="FF0000"/>
-          <w:sz w:val="18"/>
-          <w:szCs w:val="18"/>
-          <w:lang w:val="es-MX"/>
-        </w:rPr>
-        <w:t>monto_renta</w:t>
-      </w:r>
-      <w:proofErr w:type="spellEnd"/>
-      <w:r>
-        <w:rPr>
-          <w:rFonts w:ascii="Formula1 Display Regular" w:hAnsi="Formula1 Display Regular" w:cstheme="majorHAnsi"/>
-          <w:b/>
-          <w:bCs/>
-          <w:color w:val="FF0000"/>
-          <w:sz w:val="18"/>
-          <w:szCs w:val="18"/>
-          <w:lang w:val="es-MX"/>
-        </w:rPr>
-        <w:t>}</w:t>
+        <w:t>${monto_renta}</w:t>
       </w:r>
       <w:r>
         <w:rPr>
@@ -1657,19 +1631,15 @@
         <w:jc w:val="both"/>
         <w:rPr>
           <w:rFonts w:ascii="Formula1 Display Regular" w:hAnsi="Formula1 Display Regular" w:cstheme="majorHAnsi"/>
-          <w:b/>
-          <w:bCs/>
-          <w:color w:val="000000"/>
-          <w:sz w:val="18"/>
-          <w:szCs w:val="18"/>
-          <w:lang w:val="es-MX"/>
-        </w:rPr>
-      </w:pPr>
-      <w:r>
-        <w:rPr>
-          <w:rFonts w:ascii="Formula1 Display Regular" w:hAnsi="Formula1 Display Regular" w:cstheme="majorHAnsi"/>
-          <w:b/>
-          <w:bCs/>
+          <w:color w:val="000000"/>
+          <w:sz w:val="18"/>
+          <w:szCs w:val="18"/>
+          <w:lang w:val="es-MX"/>
+        </w:rPr>
+      </w:pPr>
+      <w:r>
+        <w:rPr>
+          <w:rFonts w:ascii="Formula1 Display Regular" w:hAnsi="Formula1 Display Regular" w:cstheme="majorHAnsi"/>
           <w:color w:val="000000"/>
           <w:sz w:val="18"/>
           <w:szCs w:val="18"/>
@@ -2853,9 +2823,8 @@
           <w:szCs w:val="18"/>
           <w:lang w:val="es-MX"/>
         </w:rPr>
-        <w:t>${</w:t>
-      </w:r>
-      <w:proofErr w:type="spellStart"/>
+        <w:t xml:space="preserve">${num_cuenta} </w:t>
+      </w:r>
       <w:r>
         <w:rPr>
           <w:rFonts w:ascii="Formula1 Display Regular" w:hAnsi="Formula1 Display Regular" w:cstheme="majorHAnsi"/>
@@ -2866,9 +2835,44 @@
           <w:szCs w:val="18"/>
           <w:lang w:val="es-MX"/>
         </w:rPr>
-        <w:t>num_</w:t>
-      </w:r>
-      <w:proofErr w:type="gramStart"/>
+        <w:t xml:space="preserve"> </w:t>
+      </w:r>
+      <w:r>
+        <w:rPr>
+          <w:rFonts w:ascii="Formula1 Display Regular" w:hAnsi="Formula1 Display Regular" w:cstheme="majorHAnsi"/>
+          <w:b/>
+          <w:bCs/>
+          <w:color w:val="000000"/>
+          <w:sz w:val="18"/>
+          <w:szCs w:val="18"/>
+          <w:lang w:val="es-MX"/>
+        </w:rPr>
+        <w:t xml:space="preserve">DEL </w:t>
+      </w:r>
+      <w:r>
+        <w:rPr>
+          <w:rFonts w:ascii="Formula1 Display Regular" w:hAnsi="Formula1 Display Regular" w:cstheme="majorHAnsi"/>
+          <w:b/>
+          <w:bCs/>
+          <w:color w:val="FF0000"/>
+          <w:sz w:val="18"/>
+          <w:szCs w:val="18"/>
+          <w:lang w:val="es-MX"/>
+        </w:rPr>
+        <w:t>BANCO</w:t>
+      </w:r>
+      <w:r>
+        <w:rPr>
+          <w:rFonts w:ascii="Formula1 Display Regular" w:hAnsi="Formula1 Display Regular" w:cstheme="majorHAnsi"/>
+          <w:b/>
+          <w:bCs/>
+          <w:color w:val="000000"/>
+          <w:sz w:val="18"/>
+          <w:szCs w:val="18"/>
+          <w:lang w:val="es-MX"/>
+        </w:rPr>
+        <w:t xml:space="preserve"> </w:t>
+      </w:r>
       <w:r>
         <w:rPr>
           <w:rFonts w:ascii="Formula1 Display Regular" w:hAnsi="Formula1 Display Regular" w:cstheme="majorHAnsi"/>
@@ -2879,9 +2883,42 @@
           <w:szCs w:val="18"/>
           <w:lang w:val="es-MX"/>
         </w:rPr>
-        <w:t>cuenta</w:t>
-      </w:r>
-      <w:proofErr w:type="spellEnd"/>
+        <w:t>${banco}</w:t>
+      </w:r>
+      <w:r>
+        <w:rPr>
+          <w:rFonts w:ascii="Formula1 Display Regular" w:hAnsi="Formula1 Display Regular" w:cstheme="majorHAnsi"/>
+          <w:color w:val="000000"/>
+          <w:sz w:val="18"/>
+          <w:szCs w:val="18"/>
+          <w:lang w:val="es-MX"/>
+        </w:rPr>
+        <w:t xml:space="preserve">, CON </w:t>
+      </w:r>
+      <w:r>
+        <w:rPr>
+          <w:rFonts w:ascii="Formula1 Display Regular" w:hAnsi="Formula1 Display Regular" w:cstheme="majorHAnsi"/>
+          <w:b/>
+          <w:bCs/>
+          <w:color w:val="FF0000"/>
+          <w:sz w:val="18"/>
+          <w:szCs w:val="18"/>
+          <w:lang w:val="es-MX"/>
+        </w:rPr>
+        <w:t>CLABE INTERBANCARIA</w:t>
+      </w:r>
+      <w:r>
+        <w:rPr>
+          <w:rFonts w:ascii="Formula1 Display Regular" w:hAnsi="Formula1 Display Regular" w:cstheme="majorHAnsi"/>
+          <w:b/>
+          <w:bCs/>
+          <w:color w:val="000000"/>
+          <w:sz w:val="18"/>
+          <w:szCs w:val="18"/>
+          <w:lang w:val="es-MX"/>
+        </w:rPr>
+        <w:t xml:space="preserve"> </w:t>
+      </w:r>
       <w:r>
         <w:rPr>
           <w:rFonts w:ascii="Formula1 Display Regular" w:hAnsi="Formula1 Display Regular" w:cstheme="majorHAnsi"/>
@@ -2892,152 +2929,7 @@
           <w:szCs w:val="18"/>
           <w:lang w:val="es-MX"/>
         </w:rPr>
-        <w:t xml:space="preserve">} </w:t>
-      </w:r>
-      <w:r>
-        <w:rPr>
-          <w:rFonts w:ascii="Formula1 Display Regular" w:hAnsi="Formula1 Display Regular" w:cstheme="majorHAnsi"/>
-          <w:b/>
-          <w:bCs/>
-          <w:color w:val="0070C0"/>
-          <w:sz w:val="18"/>
-          <w:szCs w:val="18"/>
-          <w:lang w:val="es-MX"/>
-        </w:rPr>
-        <w:t xml:space="preserve"> </w:t>
-      </w:r>
-      <w:r>
-        <w:rPr>
-          <w:rFonts w:ascii="Formula1 Display Regular" w:hAnsi="Formula1 Display Regular" w:cstheme="majorHAnsi"/>
-          <w:b/>
-          <w:bCs/>
-          <w:color w:val="000000"/>
-          <w:sz w:val="18"/>
-          <w:szCs w:val="18"/>
-          <w:lang w:val="es-MX"/>
-        </w:rPr>
-        <w:t>DEL</w:t>
-      </w:r>
-      <w:proofErr w:type="gramEnd"/>
-      <w:r>
-        <w:rPr>
-          <w:rFonts w:ascii="Formula1 Display Regular" w:hAnsi="Formula1 Display Regular" w:cstheme="majorHAnsi"/>
-          <w:b/>
-          <w:bCs/>
-          <w:color w:val="000000"/>
-          <w:sz w:val="18"/>
-          <w:szCs w:val="18"/>
-          <w:lang w:val="es-MX"/>
-        </w:rPr>
-        <w:t xml:space="preserve"> </w:t>
-      </w:r>
-      <w:r>
-        <w:rPr>
-          <w:rFonts w:ascii="Formula1 Display Regular" w:hAnsi="Formula1 Display Regular" w:cstheme="majorHAnsi"/>
-          <w:b/>
-          <w:bCs/>
-          <w:color w:val="FF0000"/>
-          <w:sz w:val="18"/>
-          <w:szCs w:val="18"/>
-          <w:lang w:val="es-MX"/>
-        </w:rPr>
-        <w:t>BANCO</w:t>
-      </w:r>
-      <w:r>
-        <w:rPr>
-          <w:rFonts w:ascii="Formula1 Display Regular" w:hAnsi="Formula1 Display Regular" w:cstheme="majorHAnsi"/>
-          <w:b/>
-          <w:bCs/>
-          <w:color w:val="000000"/>
-          <w:sz w:val="18"/>
-          <w:szCs w:val="18"/>
-          <w:lang w:val="es-MX"/>
-        </w:rPr>
-        <w:t xml:space="preserve"> </w:t>
-      </w:r>
-      <w:r>
-        <w:rPr>
-          <w:rFonts w:ascii="Formula1 Display Regular" w:hAnsi="Formula1 Display Regular" w:cstheme="majorHAnsi"/>
-          <w:b/>
-          <w:bCs/>
-          <w:color w:val="0070C0"/>
-          <w:sz w:val="18"/>
-          <w:szCs w:val="18"/>
-          <w:lang w:val="es-MX"/>
-        </w:rPr>
-        <w:t>${banco}</w:t>
-      </w:r>
-      <w:r>
-        <w:rPr>
-          <w:rFonts w:ascii="Formula1 Display Regular" w:hAnsi="Formula1 Display Regular" w:cstheme="majorHAnsi"/>
-          <w:color w:val="000000"/>
-          <w:sz w:val="18"/>
-          <w:szCs w:val="18"/>
-          <w:lang w:val="es-MX"/>
-        </w:rPr>
-        <w:t xml:space="preserve">, CON </w:t>
-      </w:r>
-      <w:r>
-        <w:rPr>
-          <w:rFonts w:ascii="Formula1 Display Regular" w:hAnsi="Formula1 Display Regular" w:cstheme="majorHAnsi"/>
-          <w:b/>
-          <w:bCs/>
-          <w:color w:val="FF0000"/>
-          <w:sz w:val="18"/>
-          <w:szCs w:val="18"/>
-          <w:lang w:val="es-MX"/>
-        </w:rPr>
-        <w:t>CLABE INTERBANCARIA</w:t>
-      </w:r>
-      <w:r>
-        <w:rPr>
-          <w:rFonts w:ascii="Formula1 Display Regular" w:hAnsi="Formula1 Display Regular" w:cstheme="majorHAnsi"/>
-          <w:b/>
-          <w:bCs/>
-          <w:color w:val="000000"/>
-          <w:sz w:val="18"/>
-          <w:szCs w:val="18"/>
-          <w:lang w:val="es-MX"/>
-        </w:rPr>
-        <w:t xml:space="preserve"> </w:t>
-      </w:r>
-      <w:r>
-        <w:rPr>
-          <w:rFonts w:ascii="Formula1 Display Regular" w:hAnsi="Formula1 Display Regular" w:cstheme="majorHAnsi"/>
-          <w:b/>
-          <w:bCs/>
-          <w:color w:val="0070C0"/>
-          <w:sz w:val="18"/>
-          <w:szCs w:val="18"/>
-          <w:lang w:val="es-MX"/>
-        </w:rPr>
-        <w:t>${</w:t>
-      </w:r>
-      <w:proofErr w:type="spellStart"/>
-      <w:r>
-        <w:rPr>
-          <w:rFonts w:ascii="Formula1 Display Regular" w:hAnsi="Formula1 Display Regular" w:cstheme="majorHAnsi"/>
-          <w:b/>
-          <w:bCs/>
-          <w:color w:val="0070C0"/>
-          <w:sz w:val="18"/>
-          <w:szCs w:val="18"/>
-          <w:lang w:val="es-MX"/>
-        </w:rPr>
-        <w:t>clabe</w:t>
-      </w:r>
-      <w:proofErr w:type="spellEnd"/>
-      <w:r>
-        <w:rPr>
-          <w:rFonts w:ascii="Formula1 Display Regular" w:hAnsi="Formula1 Display Regular" w:cstheme="majorHAnsi"/>
-          <w:b/>
-          <w:bCs/>
-          <w:color w:val="0070C0"/>
-          <w:sz w:val="18"/>
-          <w:szCs w:val="18"/>
-          <w:lang w:val="es-MX"/>
-        </w:rPr>
-        <w:t>}</w:t>
+        <w:t>${clabe}</w:t>
       </w:r>
       <w:r>
         <w:rPr>
@@ -3280,31 +3172,7 @@
           <w:szCs w:val="18"/>
           <w:lang w:val="es-MX"/>
         </w:rPr>
-        <w:t>${</w:t>
-      </w:r>
-      <w:proofErr w:type="spellStart"/>
-      <w:r>
-        <w:rPr>
-          <w:rFonts w:ascii="Formula1 Display Regular" w:hAnsi="Formula1 Display Regular" w:cstheme="majorHAnsi"/>
-          <w:b/>
-          <w:color w:val="FF0000"/>
-          <w:sz w:val="18"/>
-          <w:szCs w:val="18"/>
-          <w:lang w:val="es-MX"/>
-        </w:rPr>
-        <w:t>monto_renta</w:t>
-      </w:r>
-      <w:proofErr w:type="spellEnd"/>
-      <w:r>
-        <w:rPr>
-          <w:rFonts w:ascii="Formula1 Display Regular" w:hAnsi="Formula1 Display Regular" w:cstheme="majorHAnsi"/>
-          <w:b/>
-          <w:color w:val="FF0000"/>
-          <w:sz w:val="18"/>
-          <w:szCs w:val="18"/>
-          <w:lang w:val="es-MX"/>
-        </w:rPr>
-        <w:t>}</w:t>
+        <w:t>${monto_renta}</w:t>
       </w:r>
       <w:r>
         <w:rPr>
@@ -9171,29 +9039,7 @@
           <w:szCs w:val="18"/>
           <w:lang w:val="es-MX"/>
         </w:rPr>
-        <w:t xml:space="preserve">EN CASO DE QUE SE COMETA UN DELITO DE CUALQUIER NATURALEZA DENTRO DEL INMUEBLE O CON MOTIVO </w:t>
-      </w:r>
-      <w:proofErr w:type="gramStart"/>
-      <w:r>
-        <w:rPr>
-          <w:rFonts w:ascii="Formula1 Display Regular" w:hAnsi="Formula1 Display Regular" w:cstheme="majorHAnsi"/>
-          <w:color w:val="000000"/>
-          <w:sz w:val="18"/>
-          <w:szCs w:val="18"/>
-          <w:lang w:val="es-MX"/>
-        </w:rPr>
-        <w:t>DEL MISMO</w:t>
-      </w:r>
-      <w:proofErr w:type="gramEnd"/>
-      <w:r>
-        <w:rPr>
-          <w:rFonts w:ascii="Formula1 Display Regular" w:hAnsi="Formula1 Display Regular" w:cstheme="majorHAnsi"/>
-          <w:color w:val="000000"/>
-          <w:sz w:val="18"/>
-          <w:szCs w:val="18"/>
-          <w:lang w:val="es-MX"/>
-        </w:rPr>
-        <w:t xml:space="preserve">, </w:t>
+        <w:t xml:space="preserve">EN CASO DE QUE SE COMETA UN DELITO DE CUALQUIER NATURALEZA DENTRO DEL INMUEBLE O CON MOTIVO DEL MISMO, </w:t>
       </w:r>
       <w:r>
         <w:rPr>
@@ -9826,9 +9672,28 @@
           <w:szCs w:val="18"/>
           <w:lang w:val="es-MX"/>
         </w:rPr>
-        <w:t>${</w:t>
-      </w:r>
-      <w:proofErr w:type="spellStart"/>
+        <w:t>${monto_renta}</w:t>
+      </w:r>
+      <w:r>
+        <w:rPr>
+          <w:rFonts w:ascii="Formula1 Display Regular" w:hAnsi="Formula1 Display Regular" w:cstheme="majorHAnsi"/>
+          <w:color w:val="000000"/>
+          <w:sz w:val="18"/>
+          <w:szCs w:val="18"/>
+          <w:lang w:val="es-MX"/>
+        </w:rPr>
+        <w:t xml:space="preserve"> POR CONCEPTO DE LA PRIMERA RENTA MENSUAL CORRESPONDIENTE AL MES </w:t>
+      </w:r>
+      <w:r>
+        <w:rPr>
+          <w:rFonts w:ascii="Formula1 Display Regular" w:hAnsi="Formula1 Display Regular" w:cstheme="majorHAnsi"/>
+          <w:color w:val="000000"/>
+          <w:sz w:val="18"/>
+          <w:szCs w:val="18"/>
+          <w:lang w:val="es-MX"/>
+        </w:rPr>
+        <w:t xml:space="preserve">DE </w:t>
+      </w:r>
       <w:r>
         <w:rPr>
           <w:rFonts w:ascii="Formula1 Display Regular" w:hAnsi="Formula1 Display Regular" w:cstheme="majorHAnsi"/>
@@ -9839,78 +9704,7 @@
           <w:szCs w:val="18"/>
           <w:lang w:val="es-MX"/>
         </w:rPr>
-        <w:t>monto_renta</w:t>
-      </w:r>
-      <w:proofErr w:type="spellEnd"/>
-      <w:r>
-        <w:rPr>
-          <w:rFonts w:ascii="Formula1 Display Regular" w:hAnsi="Formula1 Display Regular" w:cstheme="majorHAnsi"/>
-          <w:b/>
-          <w:bCs/>
-          <w:color w:val="FF0000"/>
-          <w:sz w:val="18"/>
-          <w:szCs w:val="18"/>
-          <w:lang w:val="es-MX"/>
-        </w:rPr>
-        <w:t>}</w:t>
-      </w:r>
-      <w:r>
-        <w:rPr>
-          <w:rFonts w:ascii="Formula1 Display Regular" w:hAnsi="Formula1 Display Regular" w:cstheme="majorHAnsi"/>
-          <w:color w:val="000000"/>
-          <w:sz w:val="18"/>
-          <w:szCs w:val="18"/>
-          <w:lang w:val="es-MX"/>
-        </w:rPr>
-        <w:t xml:space="preserve"> POR CONCEPTO DE LA PRIMERA RENTA MENSUAL CORRESPONDIENTE AL MES </w:t>
-      </w:r>
-      <w:r>
-        <w:rPr>
-          <w:rFonts w:ascii="Formula1 Display Regular" w:hAnsi="Formula1 Display Regular" w:cstheme="majorHAnsi"/>
-          <w:color w:val="000000"/>
-          <w:sz w:val="18"/>
-          <w:szCs w:val="18"/>
-          <w:lang w:val="es-MX"/>
-        </w:rPr>
-        <w:t xml:space="preserve">DE </w:t>
-      </w:r>
-      <w:r>
-        <w:rPr>
-          <w:rFonts w:ascii="Formula1 Display Regular" w:hAnsi="Formula1 Display Regular" w:cstheme="majorHAnsi"/>
-          <w:b/>
-          <w:bCs/>
-          <w:color w:val="FF0000"/>
-          <w:sz w:val="18"/>
-          <w:szCs w:val="18"/>
-          <w:lang w:val="es-MX"/>
-        </w:rPr>
-        <w:t>${</w:t>
-      </w:r>
-      <w:proofErr w:type="spellStart"/>
-      <w:r>
-        <w:rPr>
-          <w:rFonts w:ascii="Formula1 Display Regular" w:hAnsi="Formula1 Display Regular" w:cstheme="majorHAnsi"/>
-          <w:b/>
-          <w:bCs/>
-          <w:color w:val="FF0000"/>
-          <w:sz w:val="18"/>
-          <w:szCs w:val="18"/>
-          <w:lang w:val="es-MX"/>
-        </w:rPr>
-        <w:t>mes_renta</w:t>
-      </w:r>
-      <w:proofErr w:type="spellEnd"/>
-      <w:r>
-        <w:rPr>
-          <w:rFonts w:ascii="Formula1 Display Regular" w:hAnsi="Formula1 Display Regular" w:cstheme="majorHAnsi"/>
-          <w:b/>
-          <w:bCs/>
-          <w:color w:val="FF0000"/>
-          <w:sz w:val="18"/>
-          <w:szCs w:val="18"/>
-          <w:lang w:val="es-MX"/>
-        </w:rPr>
-        <w:t>}</w:t>
+        <w:t>${mes_renta}</w:t>
       </w:r>
       <w:r>
         <w:rPr>
@@ -10316,33 +10110,7 @@
           <w:szCs w:val="18"/>
           <w:lang w:val="es-MX"/>
         </w:rPr>
-        <w:t>${</w:t>
-      </w:r>
-      <w:proofErr w:type="spellStart"/>
-      <w:r>
-        <w:rPr>
-          <w:rFonts w:ascii="Formula1 Display Regular" w:hAnsi="Formula1 Display Regular" w:cstheme="majorHAnsi"/>
-          <w:b/>
-          <w:bCs/>
-          <w:color w:val="EE0000"/>
-          <w:sz w:val="18"/>
-          <w:szCs w:val="18"/>
-          <w:lang w:val="es-MX"/>
-        </w:rPr>
-        <w:t>fecha_inicio</w:t>
-      </w:r>
-      <w:proofErr w:type="spellEnd"/>
-      <w:r>
-        <w:rPr>
-          <w:rFonts w:ascii="Formula1 Display Regular" w:hAnsi="Formula1 Display Regular" w:cstheme="majorHAnsi"/>
-          <w:b/>
-          <w:bCs/>
-          <w:color w:val="EE0000"/>
-          <w:sz w:val="18"/>
-          <w:szCs w:val="18"/>
-          <w:lang w:val="es-MX"/>
-        </w:rPr>
-        <w:t>}</w:t>
+        <w:t>${fecha_inicio}</w:t>
       </w:r>
       <w:r>
         <w:rPr>
